--- a/hw2_report.docx
+++ b/hw2_report.docx
@@ -20,6 +20,600 @@
         <w:tab/>
         <w:t>The first approach that I implemented was the naïve bayes approach. In this approach, I calculated the posterior using the prior times the likelihood over the evidence. For the prior, because we were not given the distribution of the classification in the testing set, I decided to estimate the classification probability of the testing set by using the distribution of the training set instead of assuming equiprobability of either class.</w:t>
       </w:r>
+      <w:r>
+        <w:rPr>
+          <w:rFonts w:ascii="Times New Roman" w:hAnsi="Times New Roman" w:cs="Times New Roman"/>
+          <w:sz w:val="24"/>
+          <w:szCs w:val="24"/>
+        </w:rPr>
+        <w:t xml:space="preserve"> Later, I </w:t>
+      </w:r>
+      <w:r>
+        <w:rPr>
+          <w:rFonts w:ascii="Times New Roman" w:hAnsi="Times New Roman" w:cs="Times New Roman"/>
+          <w:sz w:val="24"/>
+          <w:szCs w:val="24"/>
+        </w:rPr>
+        <w:t xml:space="preserve">tested </w:t>
+      </w:r>
+      <w:r>
+        <w:rPr>
+          <w:rFonts w:ascii="Times New Roman" w:hAnsi="Times New Roman" w:cs="Times New Roman"/>
+          <w:sz w:val="24"/>
+          <w:szCs w:val="24"/>
+        </w:rPr>
+        <w:t xml:space="preserve">found that doing so resulted in a </w:t>
+      </w:r>
+      <w:r>
+        <w:rPr>
+          <w:rFonts w:ascii="Times New Roman" w:hAnsi="Times New Roman" w:cs="Times New Roman"/>
+          <w:sz w:val="24"/>
+          <w:szCs w:val="24"/>
+        </w:rPr>
+        <w:t>slightly</w:t>
+      </w:r>
+      <w:r>
+        <w:rPr>
+          <w:rFonts w:ascii="Times New Roman" w:hAnsi="Times New Roman" w:cs="Times New Roman"/>
+          <w:sz w:val="24"/>
+          <w:szCs w:val="24"/>
+        </w:rPr>
+        <w:t xml:space="preserve"> </w:t>
+      </w:r>
+      <w:r>
+        <w:rPr>
+          <w:rFonts w:ascii="Times New Roman" w:hAnsi="Times New Roman" w:cs="Times New Roman"/>
+          <w:sz w:val="24"/>
+          <w:szCs w:val="24"/>
+        </w:rPr>
+        <w:t>higher rank.</w:t>
+      </w:r>
+    </w:p>
+    <w:p>
+      <w:pPr>
+        <w:spacing w:line="240" w:lineRule="auto"/>
+        <w:rPr>
+          <w:rFonts w:ascii="Times New Roman" w:hAnsi="Times New Roman" w:cs="Times New Roman"/>
+          <w:sz w:val="24"/>
+          <w:szCs w:val="24"/>
+        </w:rPr>
+      </w:pPr>
+      <w:r>
+        <w:rPr>
+          <w:rFonts w:ascii="Times New Roman" w:hAnsi="Times New Roman" w:cs="Times New Roman"/>
+          <w:sz w:val="24"/>
+          <w:szCs w:val="24"/>
+        </w:rPr>
+        <w:tab/>
+        <w:t xml:space="preserve">In this Naïve Bayes approach, I counted the frequencies of each feature and added them to a frequency map of either an active feature map or inactive feature map. With this, I was able to calculate the “prior” and “likelihood” values. The prior value was simply two values (one for the inactive class and one for the active class) that represented the percentage of the number of records classified as one class over the total records. However, with the imbalance of the distribution of classifications within the training set, </w:t>
+      </w:r>
+      <w:r>
+        <w:rPr>
+          <w:rFonts w:ascii="Times New Roman" w:hAnsi="Times New Roman" w:cs="Times New Roman"/>
+          <w:sz w:val="24"/>
+          <w:szCs w:val="24"/>
+        </w:rPr>
+        <w:t>I faced a decision to either keep this prior value true to the general Naïve Bayes approach or to anticipate and change the prior value to better match the classification distribution of the testing set. I ended deciding to keep the prior value as the original percentage explained above</w:t>
+      </w:r>
+      <w:r>
+        <w:rPr>
+          <w:rFonts w:ascii="Times New Roman" w:hAnsi="Times New Roman" w:cs="Times New Roman"/>
+          <w:sz w:val="24"/>
+          <w:szCs w:val="24"/>
+        </w:rPr>
+        <w:t xml:space="preserve"> because I felt that I did not have enough information to </w:t>
+      </w:r>
+      <w:r>
+        <w:rPr>
+          <w:rFonts w:ascii="Times New Roman" w:hAnsi="Times New Roman" w:cs="Times New Roman"/>
+          <w:sz w:val="24"/>
+          <w:szCs w:val="24"/>
+        </w:rPr>
+        <w:t xml:space="preserve">confidently </w:t>
+      </w:r>
+      <w:r>
+        <w:rPr>
+          <w:rFonts w:ascii="Times New Roman" w:hAnsi="Times New Roman" w:cs="Times New Roman"/>
+          <w:sz w:val="24"/>
+          <w:szCs w:val="24"/>
+        </w:rPr>
+        <w:t>assume that the testing set would have a different distribution</w:t>
+      </w:r>
+      <w:r>
+        <w:rPr>
+          <w:rFonts w:ascii="Times New Roman" w:hAnsi="Times New Roman" w:cs="Times New Roman"/>
+          <w:sz w:val="24"/>
+          <w:szCs w:val="24"/>
+        </w:rPr>
+        <w:t xml:space="preserve"> from the training set</w:t>
+      </w:r>
+      <w:r>
+        <w:rPr>
+          <w:rFonts w:ascii="Times New Roman" w:hAnsi="Times New Roman" w:cs="Times New Roman"/>
+          <w:sz w:val="24"/>
+          <w:szCs w:val="24"/>
+        </w:rPr>
+        <w:t xml:space="preserve">. </w:t>
+      </w:r>
+      <w:r>
+        <w:rPr>
+          <w:rFonts w:ascii="Times New Roman" w:hAnsi="Times New Roman" w:cs="Times New Roman"/>
+          <w:sz w:val="24"/>
+          <w:szCs w:val="24"/>
+        </w:rPr>
+        <w:t>For the likelihood values (active class likelihood and inactive class likelihood), I took the product of the probability of each feature given a class (active or inactive). With these prior and likelihood values, I multiplied the prior and likelihood for each class and compared them against each other to determine which classification has a higher probability.</w:t>
+      </w:r>
+    </w:p>
+    <w:p>
+      <w:pPr>
+        <w:spacing w:line="240" w:lineRule="auto"/>
+        <w:rPr>
+          <w:rFonts w:ascii="Times New Roman" w:hAnsi="Times New Roman" w:cs="Times New Roman"/>
+          <w:sz w:val="24"/>
+          <w:szCs w:val="24"/>
+        </w:rPr>
+      </w:pPr>
+      <w:r>
+        <w:rPr>
+          <w:rFonts w:ascii="Times New Roman" w:hAnsi="Times New Roman" w:cs="Times New Roman"/>
+          <w:sz w:val="24"/>
+          <w:szCs w:val="24"/>
+        </w:rPr>
+        <w:tab/>
+      </w:r>
+      <w:r>
+        <w:rPr>
+          <w:rFonts w:ascii="Times New Roman" w:hAnsi="Times New Roman" w:cs="Times New Roman"/>
+          <w:sz w:val="24"/>
+          <w:szCs w:val="24"/>
+        </w:rPr>
+        <w:t>D</w:t>
+      </w:r>
+      <w:r>
+        <w:rPr>
+          <w:rFonts w:ascii="Times New Roman" w:hAnsi="Times New Roman" w:cs="Times New Roman"/>
+          <w:sz w:val="24"/>
+          <w:szCs w:val="24"/>
+        </w:rPr>
+        <w:t xml:space="preserve">uring implementation, </w:t>
+      </w:r>
+      <w:r>
+        <w:rPr>
+          <w:rFonts w:ascii="Times New Roman" w:hAnsi="Times New Roman" w:cs="Times New Roman"/>
+          <w:sz w:val="24"/>
+          <w:szCs w:val="24"/>
+        </w:rPr>
+        <w:t>I was getting a lot of zero probabilities during the algorithm</w:t>
+      </w:r>
+      <w:r>
+        <w:rPr>
+          <w:rFonts w:ascii="Times New Roman" w:hAnsi="Times New Roman" w:cs="Times New Roman"/>
+          <w:sz w:val="24"/>
+          <w:szCs w:val="24"/>
+        </w:rPr>
+        <w:t>’</w:t>
+      </w:r>
+      <w:r>
+        <w:rPr>
+          <w:rFonts w:ascii="Times New Roman" w:hAnsi="Times New Roman" w:cs="Times New Roman"/>
+          <w:sz w:val="24"/>
+          <w:szCs w:val="24"/>
+        </w:rPr>
+        <w:t>s class</w:t>
+      </w:r>
+      <w:r>
+        <w:rPr>
+          <w:rFonts w:ascii="Times New Roman" w:hAnsi="Times New Roman" w:cs="Times New Roman"/>
+          <w:sz w:val="24"/>
+          <w:szCs w:val="24"/>
+        </w:rPr>
+        <w:t>ification</w:t>
+      </w:r>
+      <w:r>
+        <w:rPr>
+          <w:rFonts w:ascii="Times New Roman" w:hAnsi="Times New Roman" w:cs="Times New Roman"/>
+          <w:sz w:val="24"/>
+          <w:szCs w:val="24"/>
+        </w:rPr>
+        <w:t xml:space="preserve"> phase. This caused a lot of ties in class 0 and class 1 probabilities</w:t>
+      </w:r>
+      <w:r>
+        <w:rPr>
+          <w:rFonts w:ascii="Times New Roman" w:hAnsi="Times New Roman" w:cs="Times New Roman"/>
+          <w:sz w:val="24"/>
+          <w:szCs w:val="24"/>
+        </w:rPr>
+        <w:t xml:space="preserve">, all with values of zero. </w:t>
+      </w:r>
+      <w:r>
+        <w:rPr>
+          <w:rFonts w:ascii="Times New Roman" w:hAnsi="Times New Roman" w:cs="Times New Roman"/>
+          <w:sz w:val="24"/>
+          <w:szCs w:val="24"/>
+        </w:rPr>
+        <w:t>I</w:t>
+      </w:r>
+      <w:r>
+        <w:rPr>
+          <w:rFonts w:ascii="Times New Roman" w:hAnsi="Times New Roman" w:cs="Times New Roman"/>
+          <w:sz w:val="24"/>
+          <w:szCs w:val="24"/>
+        </w:rPr>
+        <w:t xml:space="preserve"> found</w:t>
+      </w:r>
+      <w:r>
+        <w:rPr>
+          <w:rFonts w:ascii="Times New Roman" w:hAnsi="Times New Roman" w:cs="Times New Roman"/>
+          <w:sz w:val="24"/>
+          <w:szCs w:val="24"/>
+        </w:rPr>
+        <w:t xml:space="preserve"> that a lot of the probabilities calculated to 0 due to the </w:t>
+      </w:r>
+      <w:r>
+        <w:rPr>
+          <w:rFonts w:ascii="Times New Roman" w:hAnsi="Times New Roman" w:cs="Times New Roman"/>
+          <w:sz w:val="24"/>
+          <w:szCs w:val="24"/>
+        </w:rPr>
+        <w:t xml:space="preserve">sheer </w:t>
+      </w:r>
+      <w:r>
+        <w:rPr>
+          <w:rFonts w:ascii="Times New Roman" w:hAnsi="Times New Roman" w:cs="Times New Roman"/>
+          <w:sz w:val="24"/>
+          <w:szCs w:val="24"/>
+        </w:rPr>
+        <w:t>sparsity of the available data. Because of this, I had to determine how to implement feature selection to heavily limit the amount of 0s that the calculation would receive.</w:t>
+      </w:r>
+      <w:r>
+        <w:rPr>
+          <w:rFonts w:ascii="Times New Roman" w:hAnsi="Times New Roman" w:cs="Times New Roman"/>
+          <w:sz w:val="24"/>
+          <w:szCs w:val="24"/>
+        </w:rPr>
+        <w:t xml:space="preserve"> </w:t>
+      </w:r>
+      <w:r>
+        <w:rPr>
+          <w:rFonts w:ascii="Times New Roman" w:hAnsi="Times New Roman" w:cs="Times New Roman"/>
+          <w:sz w:val="24"/>
+          <w:szCs w:val="24"/>
+        </w:rPr>
+        <w:t>The first feature selection technique I decided to use</w:t>
+      </w:r>
+      <w:r>
+        <w:rPr>
+          <w:rFonts w:ascii="Times New Roman" w:hAnsi="Times New Roman" w:cs="Times New Roman"/>
+          <w:sz w:val="24"/>
+          <w:szCs w:val="24"/>
+        </w:rPr>
+        <w:t xml:space="preserve"> </w:t>
+      </w:r>
+      <w:r>
+        <w:rPr>
+          <w:rFonts w:ascii="Times New Roman" w:hAnsi="Times New Roman" w:cs="Times New Roman"/>
+          <w:sz w:val="24"/>
+          <w:szCs w:val="24"/>
+        </w:rPr>
+        <w:t xml:space="preserve">was a simple threshold against any shared features between the active and inactive input set. If there were about the same amount of a given active feature in the active set as there is in the inactive set, then the feature would be removed from consideration. </w:t>
+      </w:r>
+      <w:r>
+        <w:rPr>
+          <w:rFonts w:ascii="Times New Roman" w:hAnsi="Times New Roman" w:cs="Times New Roman"/>
+          <w:sz w:val="24"/>
+          <w:szCs w:val="24"/>
+        </w:rPr>
+        <w:t xml:space="preserve">When put to the test, this technique did not yield a </w:t>
+      </w:r>
+      <w:r>
+        <w:rPr>
+          <w:rFonts w:ascii="Times New Roman" w:hAnsi="Times New Roman" w:cs="Times New Roman"/>
+          <w:sz w:val="24"/>
+          <w:szCs w:val="24"/>
+        </w:rPr>
+        <w:t xml:space="preserve">much </w:t>
+      </w:r>
+      <w:r>
+        <w:rPr>
+          <w:rFonts w:ascii="Times New Roman" w:hAnsi="Times New Roman" w:cs="Times New Roman"/>
+          <w:sz w:val="24"/>
+          <w:szCs w:val="24"/>
+        </w:rPr>
+        <w:t>higher score as I anticipated.</w:t>
+      </w:r>
+      <w:r>
+        <w:rPr>
+          <w:rFonts w:ascii="Times New Roman" w:hAnsi="Times New Roman" w:cs="Times New Roman"/>
+          <w:sz w:val="24"/>
+          <w:szCs w:val="24"/>
+        </w:rPr>
+        <w:t xml:space="preserve"> With this</w:t>
+      </w:r>
+      <w:r>
+        <w:rPr>
+          <w:rFonts w:ascii="Times New Roman" w:hAnsi="Times New Roman" w:cs="Times New Roman"/>
+          <w:sz w:val="24"/>
+          <w:szCs w:val="24"/>
+        </w:rPr>
+        <w:t xml:space="preserve">, I did not </w:t>
+      </w:r>
+      <w:r>
+        <w:rPr>
+          <w:rFonts w:ascii="Times New Roman" w:hAnsi="Times New Roman" w:cs="Times New Roman"/>
+          <w:sz w:val="24"/>
+          <w:szCs w:val="24"/>
+        </w:rPr>
+        <w:t xml:space="preserve">think to </w:t>
+      </w:r>
+      <w:r>
+        <w:rPr>
+          <w:rFonts w:ascii="Times New Roman" w:hAnsi="Times New Roman" w:cs="Times New Roman"/>
+          <w:sz w:val="24"/>
+          <w:szCs w:val="24"/>
+        </w:rPr>
+        <w:t xml:space="preserve">consider normalization for this technique as I did not think it would prove useful </w:t>
+      </w:r>
+      <w:r>
+        <w:rPr>
+          <w:rFonts w:ascii="Times New Roman" w:hAnsi="Times New Roman" w:cs="Times New Roman"/>
+          <w:sz w:val="24"/>
+          <w:szCs w:val="24"/>
+        </w:rPr>
+        <w:t xml:space="preserve">for receiving a higher score </w:t>
+      </w:r>
+      <w:r>
+        <w:rPr>
+          <w:rFonts w:ascii="Times New Roman" w:hAnsi="Times New Roman" w:cs="Times New Roman"/>
+          <w:sz w:val="24"/>
+          <w:szCs w:val="24"/>
+        </w:rPr>
+        <w:t>anyway.</w:t>
+      </w:r>
+    </w:p>
+    <w:p>
+      <w:pPr>
+        <w:spacing w:line="240" w:lineRule="auto"/>
+        <w:ind w:firstLine="720"/>
+        <w:rPr>
+          <w:rFonts w:ascii="Times New Roman" w:hAnsi="Times New Roman" w:cs="Times New Roman"/>
+          <w:sz w:val="24"/>
+          <w:szCs w:val="24"/>
+        </w:rPr>
+      </w:pPr>
+      <w:r>
+        <w:rPr>
+          <w:rFonts w:ascii="Times New Roman" w:hAnsi="Times New Roman" w:cs="Times New Roman"/>
+          <w:sz w:val="24"/>
+          <w:szCs w:val="24"/>
+        </w:rPr>
+        <w:t xml:space="preserve">Because of </w:t>
+      </w:r>
+      <w:r>
+        <w:rPr>
+          <w:rFonts w:ascii="Times New Roman" w:hAnsi="Times New Roman" w:cs="Times New Roman"/>
+          <w:sz w:val="24"/>
+          <w:szCs w:val="24"/>
+        </w:rPr>
+        <w:t xml:space="preserve">the </w:t>
+      </w:r>
+      <w:r>
+        <w:rPr>
+          <w:rFonts w:ascii="Times New Roman" w:hAnsi="Times New Roman" w:cs="Times New Roman"/>
+          <w:sz w:val="24"/>
+          <w:szCs w:val="24"/>
+        </w:rPr>
+        <w:t>disappointing result</w:t>
+      </w:r>
+      <w:r>
+        <w:rPr>
+          <w:rFonts w:ascii="Times New Roman" w:hAnsi="Times New Roman" w:cs="Times New Roman"/>
+          <w:sz w:val="24"/>
+          <w:szCs w:val="24"/>
+        </w:rPr>
+        <w:t>s</w:t>
+      </w:r>
+      <w:r>
+        <w:rPr>
+          <w:rFonts w:ascii="Times New Roman" w:hAnsi="Times New Roman" w:cs="Times New Roman"/>
+          <w:sz w:val="24"/>
+          <w:szCs w:val="24"/>
+        </w:rPr>
+        <w:t xml:space="preserve"> from the implementation of the first feature selection technique</w:t>
+      </w:r>
+      <w:r>
+        <w:rPr>
+          <w:rFonts w:ascii="Times New Roman" w:hAnsi="Times New Roman" w:cs="Times New Roman"/>
+          <w:sz w:val="24"/>
+          <w:szCs w:val="24"/>
+        </w:rPr>
+        <w:t>, t</w:t>
+      </w:r>
+      <w:r>
+        <w:rPr>
+          <w:rFonts w:ascii="Times New Roman" w:hAnsi="Times New Roman" w:cs="Times New Roman"/>
+          <w:sz w:val="24"/>
+          <w:szCs w:val="24"/>
+        </w:rPr>
+        <w:t>he second feature selection technique I decided to use on the Naïve Bayes model was a</w:t>
+      </w:r>
+      <w:r>
+        <w:rPr>
+          <w:rFonts w:ascii="Times New Roman" w:hAnsi="Times New Roman" w:cs="Times New Roman"/>
+          <w:sz w:val="24"/>
+          <w:szCs w:val="24"/>
+        </w:rPr>
+        <w:t xml:space="preserve">n extreme </w:t>
+      </w:r>
+      <w:r>
+        <w:rPr>
+          <w:rFonts w:ascii="Times New Roman" w:hAnsi="Times New Roman" w:cs="Times New Roman"/>
+          <w:sz w:val="24"/>
+          <w:szCs w:val="24"/>
+        </w:rPr>
+        <w:t>measure to combat the sparsity of the input data</w:t>
+      </w:r>
+      <w:r>
+        <w:rPr>
+          <w:rFonts w:ascii="Times New Roman" w:hAnsi="Times New Roman" w:cs="Times New Roman"/>
+          <w:sz w:val="24"/>
+          <w:szCs w:val="24"/>
+        </w:rPr>
+        <w:t xml:space="preserve"> and </w:t>
+      </w:r>
+      <w:r>
+        <w:rPr>
+          <w:rFonts w:ascii="Times New Roman" w:hAnsi="Times New Roman" w:cs="Times New Roman"/>
+          <w:sz w:val="24"/>
+          <w:szCs w:val="24"/>
+        </w:rPr>
+        <w:t xml:space="preserve">thus </w:t>
+      </w:r>
+      <w:r>
+        <w:rPr>
+          <w:rFonts w:ascii="Times New Roman" w:hAnsi="Times New Roman" w:cs="Times New Roman"/>
+          <w:sz w:val="24"/>
+          <w:szCs w:val="24"/>
+        </w:rPr>
+        <w:t>the amount of zero probabilities calculated</w:t>
+      </w:r>
+      <w:r>
+        <w:rPr>
+          <w:rFonts w:ascii="Times New Roman" w:hAnsi="Times New Roman" w:cs="Times New Roman"/>
+          <w:sz w:val="24"/>
+          <w:szCs w:val="24"/>
+        </w:rPr>
+        <w:t xml:space="preserve">. </w:t>
+      </w:r>
+      <w:r>
+        <w:rPr>
+          <w:rFonts w:ascii="Times New Roman" w:hAnsi="Times New Roman" w:cs="Times New Roman"/>
+          <w:sz w:val="24"/>
+          <w:szCs w:val="24"/>
+        </w:rPr>
+        <w:t>I removed a</w:t>
+      </w:r>
+      <w:r>
+        <w:rPr>
+          <w:rFonts w:ascii="Times New Roman" w:hAnsi="Times New Roman" w:cs="Times New Roman"/>
+          <w:sz w:val="24"/>
+          <w:szCs w:val="24"/>
+        </w:rPr>
+        <w:t>ll</w:t>
+      </w:r>
+      <w:r>
+        <w:rPr>
+          <w:rFonts w:ascii="Times New Roman" w:hAnsi="Times New Roman" w:cs="Times New Roman"/>
+          <w:sz w:val="24"/>
+          <w:szCs w:val="24"/>
+        </w:rPr>
+        <w:t xml:space="preserve"> feature</w:t>
+      </w:r>
+      <w:r>
+        <w:rPr>
+          <w:rFonts w:ascii="Times New Roman" w:hAnsi="Times New Roman" w:cs="Times New Roman"/>
+          <w:sz w:val="24"/>
+          <w:szCs w:val="24"/>
+        </w:rPr>
+        <w:t xml:space="preserve">s </w:t>
+      </w:r>
+      <w:r>
+        <w:rPr>
+          <w:rFonts w:ascii="Times New Roman" w:hAnsi="Times New Roman" w:cs="Times New Roman"/>
+          <w:sz w:val="24"/>
+          <w:szCs w:val="24"/>
+        </w:rPr>
+        <w:t xml:space="preserve">that exclusively resided in either the active set or the inactive set. This yielded in </w:t>
+      </w:r>
+      <w:r>
+        <w:rPr>
+          <w:rFonts w:ascii="Times New Roman" w:hAnsi="Times New Roman" w:cs="Times New Roman"/>
+          <w:sz w:val="24"/>
+          <w:szCs w:val="24"/>
+        </w:rPr>
+        <w:t xml:space="preserve">safer </w:t>
+      </w:r>
+      <w:r>
+        <w:rPr>
+          <w:rFonts w:ascii="Times New Roman" w:hAnsi="Times New Roman" w:cs="Times New Roman"/>
+          <w:sz w:val="24"/>
+          <w:szCs w:val="24"/>
+        </w:rPr>
+        <w:t>results with ~85% of the classifications residing in the inactive</w:t>
+      </w:r>
+      <w:r>
+        <w:rPr>
+          <w:rFonts w:ascii="Times New Roman" w:hAnsi="Times New Roman" w:cs="Times New Roman"/>
+          <w:sz w:val="24"/>
+          <w:szCs w:val="24"/>
+        </w:rPr>
+        <w:t>/zero</w:t>
+      </w:r>
+      <w:r>
+        <w:rPr>
+          <w:rFonts w:ascii="Times New Roman" w:hAnsi="Times New Roman" w:cs="Times New Roman"/>
+          <w:sz w:val="24"/>
+          <w:szCs w:val="24"/>
+        </w:rPr>
+        <w:t xml:space="preserve"> class. </w:t>
+      </w:r>
+      <w:r>
+        <w:rPr>
+          <w:rFonts w:ascii="Times New Roman" w:hAnsi="Times New Roman" w:cs="Times New Roman"/>
+          <w:sz w:val="24"/>
+          <w:szCs w:val="24"/>
+        </w:rPr>
+        <w:t xml:space="preserve">However, even with this, </w:t>
+      </w:r>
+      <w:r>
+        <w:rPr>
+          <w:rFonts w:ascii="Times New Roman" w:hAnsi="Times New Roman" w:cs="Times New Roman"/>
+          <w:sz w:val="24"/>
+          <w:szCs w:val="24"/>
+        </w:rPr>
+        <w:t xml:space="preserve">I ended with </w:t>
+      </w:r>
+      <w:r>
+        <w:rPr>
+          <w:rFonts w:ascii="Times New Roman" w:hAnsi="Times New Roman" w:cs="Times New Roman"/>
+          <w:sz w:val="24"/>
+          <w:szCs w:val="24"/>
+        </w:rPr>
+        <w:t xml:space="preserve">my </w:t>
+      </w:r>
+      <w:r>
+        <w:rPr>
+          <w:rFonts w:ascii="Times New Roman" w:hAnsi="Times New Roman" w:cs="Times New Roman"/>
+          <w:sz w:val="24"/>
+          <w:szCs w:val="24"/>
+        </w:rPr>
+        <w:t xml:space="preserve">highest F1 score </w:t>
+      </w:r>
+      <w:r>
+        <w:rPr>
+          <w:rFonts w:ascii="Times New Roman" w:hAnsi="Times New Roman" w:cs="Times New Roman"/>
+          <w:sz w:val="24"/>
+          <w:szCs w:val="24"/>
+        </w:rPr>
+        <w:t xml:space="preserve">for my Naïve Bayes approach </w:t>
+      </w:r>
+      <w:r>
+        <w:rPr>
+          <w:rFonts w:ascii="Times New Roman" w:hAnsi="Times New Roman" w:cs="Times New Roman"/>
+          <w:sz w:val="24"/>
+          <w:szCs w:val="24"/>
+        </w:rPr>
+        <w:t>of 0.57.</w:t>
+      </w:r>
+    </w:p>
+    <w:p>
+      <w:pPr>
+        <w:spacing w:line="240" w:lineRule="auto"/>
+        <w:rPr>
+          <w:rFonts w:ascii="Times New Roman" w:hAnsi="Times New Roman" w:cs="Times New Roman"/>
+          <w:sz w:val="24"/>
+          <w:szCs w:val="24"/>
+        </w:rPr>
+      </w:pPr>
     </w:p>
     <w:sectPr>
       <w:headerReference w:type="default" r:id="rId6"/>
@@ -101,6 +695,34 @@
       </w:rPr>
       <w:t>Joseph Chang</w:t>
     </w:r>
+  </w:p>
+  <w:p>
+    <w:pPr>
+      <w:pStyle w:val="Header"/>
+      <w:rPr>
+        <w:rFonts w:ascii="Times New Roman" w:hAnsi="Times New Roman" w:cs="Times New Roman"/>
+        <w:sz w:val="24"/>
+        <w:szCs w:val="24"/>
+      </w:rPr>
+    </w:pPr>
+    <w:r>
+      <w:rPr>
+        <w:rFonts w:ascii="Times New Roman" w:hAnsi="Times New Roman" w:cs="Times New Roman"/>
+        <w:sz w:val="24"/>
+        <w:szCs w:val="24"/>
+      </w:rPr>
+      <w:t xml:space="preserve">Miner2 User: </w:t>
+    </w:r>
+    <w:proofErr w:type="spellStart"/>
+    <w:r>
+      <w:rPr>
+        <w:rFonts w:ascii="Times New Roman" w:hAnsi="Times New Roman" w:cs="Times New Roman"/>
+        <w:sz w:val="24"/>
+        <w:szCs w:val="24"/>
+      </w:rPr>
+      <w:t>jojo</w:t>
+    </w:r>
+    <w:proofErr w:type="spellEnd"/>
   </w:p>
   <w:p>
     <w:pPr>

--- a/hw2_report.docx
+++ b/hw2_report.docx
@@ -18,7 +18,23 @@
           <w:szCs w:val="24"/>
         </w:rPr>
         <w:tab/>
-        <w:t>The first approach that I implemented was the naïve bayes approach. In this approach, I calculated the posterior using the prior times the likelihood over the evidence. For the prior, because we were not given the distribution of the classification in the testing set, I decided to estimate the classification probability of the testing set by using the distribution of the training set instead of assuming equiprobability of either class.</w:t>
+        <w:t xml:space="preserve">The first approach that I implemented was the naïve bayes approach. In this approach, I calculated the posterior using the prior times the likelihood over the evidence. </w:t>
+      </w:r>
+      <w:r>
+        <w:rPr>
+          <w:rFonts w:ascii="Times New Roman" w:hAnsi="Times New Roman" w:cs="Times New Roman"/>
+          <w:sz w:val="24"/>
+          <w:szCs w:val="24"/>
+        </w:rPr>
+        <w:t xml:space="preserve">No explanation of libraries is needed for this approach because no major libraries were used (coded from scratch). Because the features are binary and not continuous, probabilities are not difficult to calculate and thus methods such as Gaussian Naïve Bayes is not necessary. </w:t>
+      </w:r>
+      <w:r>
+        <w:rPr>
+          <w:rFonts w:ascii="Times New Roman" w:hAnsi="Times New Roman" w:cs="Times New Roman"/>
+          <w:sz w:val="24"/>
+          <w:szCs w:val="24"/>
+        </w:rPr>
+        <w:t>For the prior, because we were not given the distribution of the classification in the testing set, I decided to estimate the classification probability of the testing set by using the distribution of the training set instead of assuming equiprobability of either class.</w:t>
       </w:r>
       <w:r>
         <w:rPr>
@@ -614,6 +630,35 @@
           <w:szCs w:val="24"/>
         </w:rPr>
       </w:pPr>
+      <w:r>
+        <w:rPr>
+          <w:rFonts w:ascii="Times New Roman" w:hAnsi="Times New Roman" w:cs="Times New Roman"/>
+          <w:sz w:val="24"/>
+          <w:szCs w:val="24"/>
+        </w:rPr>
+        <w:tab/>
+        <w:t>Neural Network</w:t>
+      </w:r>
+    </w:p>
+    <w:p>
+      <w:pPr>
+        <w:spacing w:line="240" w:lineRule="auto"/>
+        <w:rPr>
+          <w:rFonts w:ascii="Times New Roman" w:hAnsi="Times New Roman" w:cs="Times New Roman"/>
+          <w:sz w:val="24"/>
+          <w:szCs w:val="24"/>
+        </w:rPr>
+      </w:pPr>
+      <w:r>
+        <w:rPr>
+          <w:rFonts w:ascii="Times New Roman" w:hAnsi="Times New Roman" w:cs="Times New Roman"/>
+          <w:sz w:val="24"/>
+          <w:szCs w:val="24"/>
+        </w:rPr>
+        <w:lastRenderedPageBreak/>
+        <w:tab/>
+        <w:t>Input layer, one hidden layer, and one output layer. Hard sigmoid activation on the output layer. Using a binary accuracy metric to optimize the neural network. Added one more hidden dropout layer to prevent overfitting. Found a neuron count sweet spot of 300 for the hidden layer to minimize loss.</w:t>
+      </w:r>
     </w:p>
     <w:sectPr>
       <w:headerReference w:type="default" r:id="rId6"/>
@@ -711,18 +756,8 @@
         <w:sz w:val="24"/>
         <w:szCs w:val="24"/>
       </w:rPr>
-      <w:t xml:space="preserve">Miner2 User: </w:t>
+      <w:t>Miner2 User: jojo</w:t>
     </w:r>
-    <w:proofErr w:type="spellStart"/>
-    <w:r>
-      <w:rPr>
-        <w:rFonts w:ascii="Times New Roman" w:hAnsi="Times New Roman" w:cs="Times New Roman"/>
-        <w:sz w:val="24"/>
-        <w:szCs w:val="24"/>
-      </w:rPr>
-      <w:t>jojo</w:t>
-    </w:r>
-    <w:proofErr w:type="spellEnd"/>
   </w:p>
   <w:p>
     <w:pPr>

--- a/hw2_report.docx
+++ b/hw2_report.docx
@@ -624,6 +624,7 @@
     <w:p>
       <w:pPr>
         <w:spacing w:line="240" w:lineRule="auto"/>
+        <w:ind w:firstLine="720"/>
         <w:rPr>
           <w:rFonts w:ascii="Times New Roman" w:hAnsi="Times New Roman" w:cs="Times New Roman"/>
           <w:sz w:val="24"/>
@@ -636,13 +637,70 @@
           <w:sz w:val="24"/>
           <w:szCs w:val="24"/>
         </w:rPr>
-        <w:tab/>
+        <w:t xml:space="preserve">The second approach I implemented was a </w:t>
+      </w:r>
+      <w:r>
+        <w:rPr>
+          <w:rFonts w:ascii="Times New Roman" w:hAnsi="Times New Roman" w:cs="Times New Roman"/>
+          <w:sz w:val="24"/>
+          <w:szCs w:val="24"/>
+        </w:rPr>
         <w:t>Neural Network</w:t>
+      </w:r>
+      <w:r>
+        <w:rPr>
+          <w:rFonts w:ascii="Times New Roman" w:hAnsi="Times New Roman" w:cs="Times New Roman"/>
+          <w:sz w:val="24"/>
+          <w:szCs w:val="24"/>
+        </w:rPr>
+        <w:t xml:space="preserve"> implementation. </w:t>
+      </w:r>
+      <w:r>
+        <w:rPr>
+          <w:rFonts w:ascii="Times New Roman" w:hAnsi="Times New Roman" w:cs="Times New Roman"/>
+          <w:sz w:val="24"/>
+          <w:szCs w:val="24"/>
+        </w:rPr>
+        <w:t xml:space="preserve">Instead of coding a multilayer perceptron from scratch, I decided to use a library called “Keras” to handle most of the </w:t>
+      </w:r>
+      <w:r>
+        <w:rPr>
+          <w:rFonts w:ascii="Times New Roman" w:hAnsi="Times New Roman" w:cs="Times New Roman"/>
+          <w:sz w:val="24"/>
+          <w:szCs w:val="24"/>
+        </w:rPr>
+        <w:t>lower-level</w:t>
+      </w:r>
+      <w:r>
+        <w:rPr>
+          <w:rFonts w:ascii="Times New Roman" w:hAnsi="Times New Roman" w:cs="Times New Roman"/>
+          <w:sz w:val="24"/>
+          <w:szCs w:val="24"/>
+        </w:rPr>
+        <w:t xml:space="preserve"> model/layer compilation and training. </w:t>
+      </w:r>
+      <w:r>
+        <w:rPr>
+          <w:rFonts w:ascii="Times New Roman" w:hAnsi="Times New Roman" w:cs="Times New Roman"/>
+          <w:sz w:val="24"/>
+          <w:szCs w:val="24"/>
+        </w:rPr>
+        <w:t xml:space="preserve">This way, I can focus on what the </w:t>
+      </w:r>
+      <w:r>
+        <w:rPr>
+          <w:rFonts w:ascii="Times New Roman" w:hAnsi="Times New Roman" w:cs="Times New Roman"/>
+          <w:sz w:val="24"/>
+          <w:szCs w:val="24"/>
+        </w:rPr>
+        <w:lastRenderedPageBreak/>
+        <w:t>structure of the multilayer perceptron looks like as well as the many different parameters which includes deciding which algorithms to utilize.</w:t>
       </w:r>
     </w:p>
     <w:p>
       <w:pPr>
         <w:spacing w:line="240" w:lineRule="auto"/>
+        <w:ind w:firstLine="720"/>
         <w:rPr>
           <w:rFonts w:ascii="Times New Roman" w:hAnsi="Times New Roman" w:cs="Times New Roman"/>
           <w:sz w:val="24"/>
@@ -655,9 +713,786 @@
           <w:sz w:val="24"/>
           <w:szCs w:val="24"/>
         </w:rPr>
-        <w:lastRenderedPageBreak/>
         <w:tab/>
-        <w:t>Input layer, one hidden layer, and one output layer. Hard sigmoid activation on the output layer. Using a binary accuracy metric to optimize the neural network. Added one more hidden dropout layer to prevent overfitting. Found a neuron count sweet spot of 300 for the hidden layer to minimize loss.</w:t>
+      </w:r>
+      <w:r>
+        <w:rPr>
+          <w:rFonts w:ascii="Times New Roman" w:hAnsi="Times New Roman" w:cs="Times New Roman"/>
+          <w:sz w:val="24"/>
+          <w:szCs w:val="24"/>
+        </w:rPr>
+        <w:t>For the general model, I originally started the implementation with one i</w:t>
+      </w:r>
+      <w:r>
+        <w:rPr>
+          <w:rFonts w:ascii="Times New Roman" w:hAnsi="Times New Roman" w:cs="Times New Roman"/>
+          <w:sz w:val="24"/>
+          <w:szCs w:val="24"/>
+        </w:rPr>
+        <w:t xml:space="preserve">nput layer, one hidden layer, and one output layer. </w:t>
+      </w:r>
+      <w:r>
+        <w:rPr>
+          <w:rFonts w:ascii="Times New Roman" w:hAnsi="Times New Roman" w:cs="Times New Roman"/>
+          <w:sz w:val="24"/>
+          <w:szCs w:val="24"/>
+        </w:rPr>
+        <w:t xml:space="preserve">I used a </w:t>
+      </w:r>
+      <w:r>
+        <w:rPr>
+          <w:rFonts w:ascii="Times New Roman" w:hAnsi="Times New Roman" w:cs="Times New Roman"/>
+          <w:sz w:val="24"/>
+          <w:szCs w:val="24"/>
+        </w:rPr>
+        <w:t xml:space="preserve">standard </w:t>
+      </w:r>
+      <w:r>
+        <w:rPr>
+          <w:rFonts w:ascii="Times New Roman" w:hAnsi="Times New Roman" w:cs="Times New Roman"/>
+          <w:sz w:val="24"/>
+          <w:szCs w:val="24"/>
+        </w:rPr>
+        <w:t>sigmoid activation</w:t>
+      </w:r>
+      <w:r>
+        <w:rPr>
+          <w:rFonts w:ascii="Times New Roman" w:hAnsi="Times New Roman" w:cs="Times New Roman"/>
+          <w:sz w:val="24"/>
+          <w:szCs w:val="24"/>
+        </w:rPr>
+        <w:t xml:space="preserve"> </w:t>
+      </w:r>
+      <w:r>
+        <w:rPr>
+          <w:rFonts w:ascii="Times New Roman" w:hAnsi="Times New Roman" w:cs="Times New Roman"/>
+          <w:sz w:val="24"/>
+          <w:szCs w:val="24"/>
+        </w:rPr>
+        <w:t xml:space="preserve">function </w:t>
+      </w:r>
+      <w:r>
+        <w:rPr>
+          <w:rFonts w:ascii="Times New Roman" w:hAnsi="Times New Roman" w:cs="Times New Roman"/>
+          <w:sz w:val="24"/>
+          <w:szCs w:val="24"/>
+        </w:rPr>
+        <w:t>for</w:t>
+      </w:r>
+      <w:r>
+        <w:rPr>
+          <w:rFonts w:ascii="Times New Roman" w:hAnsi="Times New Roman" w:cs="Times New Roman"/>
+          <w:sz w:val="24"/>
+          <w:szCs w:val="24"/>
+        </w:rPr>
+        <w:t xml:space="preserve"> the output layer</w:t>
+      </w:r>
+      <w:r>
+        <w:rPr>
+          <w:rFonts w:ascii="Times New Roman" w:hAnsi="Times New Roman" w:cs="Times New Roman"/>
+          <w:sz w:val="24"/>
+          <w:szCs w:val="24"/>
+        </w:rPr>
+        <w:t xml:space="preserve"> which can output a value from a range of 0 to 1</w:t>
+      </w:r>
+      <w:r>
+        <w:rPr>
+          <w:rFonts w:ascii="Times New Roman" w:hAnsi="Times New Roman" w:cs="Times New Roman"/>
+          <w:sz w:val="24"/>
+          <w:szCs w:val="24"/>
+        </w:rPr>
+        <w:t xml:space="preserve">. </w:t>
+      </w:r>
+      <w:r>
+        <w:rPr>
+          <w:rFonts w:ascii="Times New Roman" w:hAnsi="Times New Roman" w:cs="Times New Roman"/>
+          <w:sz w:val="24"/>
+          <w:szCs w:val="24"/>
+        </w:rPr>
+        <w:t xml:space="preserve">During this initial parameter tweaking process, I also tried using several different activation functions for the hidden layer such as selu, relu, tanh, and elu. I ended up sticking with the relu (rectified linear unit activation function) which just returns zero for any negative input and returns the same number as the input if the input is positive. This worked well for the assignment’s heavy utilization in probability due to it being a problem based in binary classification. Another thing I considered due to this being a binary classification problem, I used </w:t>
+      </w:r>
+      <w:r>
+        <w:rPr>
+          <w:rFonts w:ascii="Times New Roman" w:hAnsi="Times New Roman" w:cs="Times New Roman"/>
+          <w:sz w:val="24"/>
+          <w:szCs w:val="24"/>
+        </w:rPr>
+        <w:t xml:space="preserve">a binary accuracy metric </w:t>
+      </w:r>
+      <w:r>
+        <w:rPr>
+          <w:rFonts w:ascii="Times New Roman" w:hAnsi="Times New Roman" w:cs="Times New Roman"/>
+          <w:sz w:val="24"/>
+          <w:szCs w:val="24"/>
+        </w:rPr>
+        <w:t xml:space="preserve">that </w:t>
+      </w:r>
+      <w:r>
+        <w:rPr>
+          <w:rFonts w:ascii="Times New Roman" w:hAnsi="Times New Roman" w:cs="Times New Roman"/>
+          <w:sz w:val="24"/>
+          <w:szCs w:val="24"/>
+        </w:rPr>
+        <w:t>optimize</w:t>
+      </w:r>
+      <w:r>
+        <w:rPr>
+          <w:rFonts w:ascii="Times New Roman" w:hAnsi="Times New Roman" w:cs="Times New Roman"/>
+          <w:sz w:val="24"/>
+          <w:szCs w:val="24"/>
+        </w:rPr>
+        <w:t>s</w:t>
+      </w:r>
+      <w:r>
+        <w:rPr>
+          <w:rFonts w:ascii="Times New Roman" w:hAnsi="Times New Roman" w:cs="Times New Roman"/>
+          <w:sz w:val="24"/>
+          <w:szCs w:val="24"/>
+        </w:rPr>
+        <w:t xml:space="preserve"> the neural network</w:t>
+      </w:r>
+      <w:r>
+        <w:rPr>
+          <w:rFonts w:ascii="Times New Roman" w:hAnsi="Times New Roman" w:cs="Times New Roman"/>
+          <w:sz w:val="24"/>
+          <w:szCs w:val="24"/>
+        </w:rPr>
+        <w:t xml:space="preserve"> by calculating the accuracy against a reference testing set</w:t>
+      </w:r>
+      <w:r>
+        <w:rPr>
+          <w:rFonts w:ascii="Times New Roman" w:hAnsi="Times New Roman" w:cs="Times New Roman"/>
+          <w:sz w:val="24"/>
+          <w:szCs w:val="24"/>
+        </w:rPr>
+        <w:t xml:space="preserve">. </w:t>
+      </w:r>
+      <w:r>
+        <w:rPr>
+          <w:rFonts w:ascii="Times New Roman" w:hAnsi="Times New Roman" w:cs="Times New Roman"/>
+          <w:sz w:val="24"/>
+          <w:szCs w:val="24"/>
+        </w:rPr>
+        <w:t>This optimization occurs during the training phase where training and testing data needs to be fed to the network along with the associated classifications for each record. Because we were only given one set with the classifications associated with the records (the training set), cross validation was done by splitting the training set into ¾ training set and ¼ testing</w:t>
+      </w:r>
+      <w:r>
+        <w:rPr>
+          <w:rFonts w:ascii="Times New Roman" w:hAnsi="Times New Roman" w:cs="Times New Roman"/>
+          <w:sz w:val="24"/>
+          <w:szCs w:val="24"/>
+        </w:rPr>
+        <w:t>/validation set</w:t>
+      </w:r>
+      <w:r>
+        <w:rPr>
+          <w:rFonts w:ascii="Times New Roman" w:hAnsi="Times New Roman" w:cs="Times New Roman"/>
+          <w:sz w:val="24"/>
+          <w:szCs w:val="24"/>
+        </w:rPr>
+        <w:t>. With these two sets being fed into the network during data fitting, the network was able to train and optimize at the same time.</w:t>
+      </w:r>
+      <w:r>
+        <w:rPr>
+          <w:rFonts w:ascii="Times New Roman" w:hAnsi="Times New Roman" w:cs="Times New Roman"/>
+          <w:sz w:val="24"/>
+          <w:szCs w:val="24"/>
+        </w:rPr>
+        <w:t xml:space="preserve"> </w:t>
+      </w:r>
+      <w:r>
+        <w:rPr>
+          <w:rFonts w:ascii="Times New Roman" w:hAnsi="Times New Roman" w:cs="Times New Roman"/>
+          <w:sz w:val="24"/>
+          <w:szCs w:val="24"/>
+        </w:rPr>
+        <w:t xml:space="preserve">For dealing with the input data class imbalance, I set a parameter called “stratify” </w:t>
+      </w:r>
+      <w:r>
+        <w:rPr>
+          <w:rFonts w:ascii="Times New Roman" w:hAnsi="Times New Roman" w:cs="Times New Roman"/>
+          <w:sz w:val="24"/>
+          <w:szCs w:val="24"/>
+        </w:rPr>
+        <w:t xml:space="preserve">to the set of classes that correspond to the given training set (0s and 1s). </w:t>
+      </w:r>
+      <w:r>
+        <w:rPr>
+          <w:rFonts w:ascii="Times New Roman" w:hAnsi="Times New Roman" w:cs="Times New Roman"/>
+          <w:sz w:val="24"/>
+          <w:szCs w:val="24"/>
+        </w:rPr>
+        <w:t xml:space="preserve">This is so that </w:t>
+      </w:r>
+      <w:r>
+        <w:rPr>
+          <w:rFonts w:ascii="Times New Roman" w:hAnsi="Times New Roman" w:cs="Times New Roman"/>
+          <w:sz w:val="24"/>
+          <w:szCs w:val="24"/>
+        </w:rPr>
+        <w:t>during</w:t>
+      </w:r>
+      <w:r>
+        <w:rPr>
+          <w:rFonts w:ascii="Times New Roman" w:hAnsi="Times New Roman" w:cs="Times New Roman"/>
+          <w:sz w:val="24"/>
+          <w:szCs w:val="24"/>
+        </w:rPr>
+        <w:t xml:space="preserve"> this cross</w:t>
+      </w:r>
+      <w:r>
+        <w:rPr>
+          <w:rFonts w:ascii="Times New Roman" w:hAnsi="Times New Roman" w:cs="Times New Roman"/>
+          <w:sz w:val="24"/>
+          <w:szCs w:val="24"/>
+        </w:rPr>
+        <w:t>-</w:t>
+      </w:r>
+      <w:r>
+        <w:rPr>
+          <w:rFonts w:ascii="Times New Roman" w:hAnsi="Times New Roman" w:cs="Times New Roman"/>
+          <w:sz w:val="24"/>
+          <w:szCs w:val="24"/>
+        </w:rPr>
+        <w:t>validation data split</w:t>
+      </w:r>
+      <w:r>
+        <w:rPr>
+          <w:rFonts w:ascii="Times New Roman" w:hAnsi="Times New Roman" w:cs="Times New Roman"/>
+          <w:sz w:val="24"/>
+          <w:szCs w:val="24"/>
+        </w:rPr>
+        <w:t>,</w:t>
+      </w:r>
+      <w:r>
+        <w:rPr>
+          <w:rFonts w:ascii="Times New Roman" w:hAnsi="Times New Roman" w:cs="Times New Roman"/>
+          <w:sz w:val="24"/>
+          <w:szCs w:val="24"/>
+        </w:rPr>
+        <w:t xml:space="preserve"> the testing/validation data set will have the same class ratio as the training set</w:t>
+      </w:r>
+      <w:r>
+        <w:rPr>
+          <w:rFonts w:ascii="Times New Roman" w:hAnsi="Times New Roman" w:cs="Times New Roman"/>
+          <w:sz w:val="24"/>
+          <w:szCs w:val="24"/>
+        </w:rPr>
+        <w:t>.</w:t>
+      </w:r>
+      <w:r>
+        <w:rPr>
+          <w:rFonts w:ascii="Times New Roman" w:hAnsi="Times New Roman" w:cs="Times New Roman"/>
+          <w:sz w:val="24"/>
+          <w:szCs w:val="24"/>
+        </w:rPr>
+        <w:t xml:space="preserve"> </w:t>
+      </w:r>
+      <w:r>
+        <w:rPr>
+          <w:rFonts w:ascii="Times New Roman" w:hAnsi="Times New Roman" w:cs="Times New Roman"/>
+          <w:sz w:val="24"/>
+          <w:szCs w:val="24"/>
+        </w:rPr>
+        <w:t>The specific optimizer method used was the momentum based gradient descent (“sgd”) function (momentum meaning descent is accelerated and correction is dampened to prevent any major oscillations or overcorrections).</w:t>
+      </w:r>
+      <w:r>
+        <w:rPr>
+          <w:rFonts w:ascii="Times New Roman" w:hAnsi="Times New Roman" w:cs="Times New Roman"/>
+          <w:sz w:val="24"/>
+          <w:szCs w:val="24"/>
+        </w:rPr>
+        <w:t xml:space="preserve"> During optimization, the different algorithms work together not only to maximize accuracy, but to minimize loss</w:t>
+      </w:r>
+      <w:r>
+        <w:rPr>
+          <w:rFonts w:ascii="Times New Roman" w:hAnsi="Times New Roman" w:cs="Times New Roman"/>
+          <w:sz w:val="24"/>
+          <w:szCs w:val="24"/>
+        </w:rPr>
+        <w:t>. In my implementation, I chose for</w:t>
+      </w:r>
+      <w:r>
+        <w:rPr>
+          <w:rFonts w:ascii="Times New Roman" w:hAnsi="Times New Roman" w:cs="Times New Roman"/>
+          <w:sz w:val="24"/>
+          <w:szCs w:val="24"/>
+        </w:rPr>
+        <w:t xml:space="preserve"> loss</w:t>
+      </w:r>
+      <w:r>
+        <w:rPr>
+          <w:rFonts w:ascii="Times New Roman" w:hAnsi="Times New Roman" w:cs="Times New Roman"/>
+          <w:sz w:val="24"/>
+          <w:szCs w:val="24"/>
+        </w:rPr>
+        <w:t xml:space="preserve"> </w:t>
+      </w:r>
+      <w:r>
+        <w:rPr>
+          <w:rFonts w:ascii="Times New Roman" w:hAnsi="Times New Roman" w:cs="Times New Roman"/>
+          <w:sz w:val="24"/>
+          <w:szCs w:val="24"/>
+        </w:rPr>
+        <w:t xml:space="preserve">to be </w:t>
+      </w:r>
+      <w:r>
+        <w:rPr>
+          <w:rFonts w:ascii="Times New Roman" w:hAnsi="Times New Roman" w:cs="Times New Roman"/>
+          <w:sz w:val="24"/>
+          <w:szCs w:val="24"/>
+        </w:rPr>
+        <w:t>calculated with the binary</w:t>
+      </w:r>
+      <w:r>
+        <w:rPr>
+          <w:rFonts w:ascii="Times New Roman" w:hAnsi="Times New Roman" w:cs="Times New Roman"/>
+          <w:sz w:val="24"/>
+          <w:szCs w:val="24"/>
+        </w:rPr>
+        <w:t>_crossentropy</w:t>
+      </w:r>
+      <w:r>
+        <w:rPr>
+          <w:rFonts w:ascii="Times New Roman" w:hAnsi="Times New Roman" w:cs="Times New Roman"/>
+          <w:sz w:val="24"/>
+          <w:szCs w:val="24"/>
+        </w:rPr>
+        <w:t xml:space="preserve"> which is </w:t>
+      </w:r>
+      <w:r>
+        <w:rPr>
+          <w:rFonts w:ascii="Times New Roman" w:hAnsi="Times New Roman" w:cs="Times New Roman"/>
+          <w:sz w:val="24"/>
+          <w:szCs w:val="24"/>
+        </w:rPr>
+        <w:t xml:space="preserve">a </w:t>
+      </w:r>
+      <w:r>
+        <w:rPr>
+          <w:rFonts w:ascii="Times New Roman" w:hAnsi="Times New Roman" w:cs="Times New Roman"/>
+          <w:sz w:val="24"/>
+          <w:szCs w:val="24"/>
+        </w:rPr>
+        <w:t xml:space="preserve">useful </w:t>
+      </w:r>
+      <w:r>
+        <w:rPr>
+          <w:rFonts w:ascii="Times New Roman" w:hAnsi="Times New Roman" w:cs="Times New Roman"/>
+          <w:sz w:val="24"/>
+          <w:szCs w:val="24"/>
+        </w:rPr>
+        <w:t xml:space="preserve">function specifically </w:t>
+      </w:r>
+      <w:r>
+        <w:rPr>
+          <w:rFonts w:ascii="Times New Roman" w:hAnsi="Times New Roman" w:cs="Times New Roman"/>
+          <w:sz w:val="24"/>
+          <w:szCs w:val="24"/>
+        </w:rPr>
+        <w:t xml:space="preserve">for binary classification problems. </w:t>
+      </w:r>
+      <w:r>
+        <w:rPr>
+          <w:rFonts w:ascii="Times New Roman" w:hAnsi="Times New Roman" w:cs="Times New Roman"/>
+          <w:sz w:val="24"/>
+          <w:szCs w:val="24"/>
+        </w:rPr>
+        <w:t xml:space="preserve">After some more tweaking, I decided upon </w:t>
+      </w:r>
+      <w:r>
+        <w:rPr>
+          <w:rFonts w:ascii="Times New Roman" w:hAnsi="Times New Roman" w:cs="Times New Roman"/>
+          <w:sz w:val="24"/>
+          <w:szCs w:val="24"/>
+        </w:rPr>
+        <w:t xml:space="preserve">200 neurons for the hidden layer and 256 for the input layer to </w:t>
+      </w:r>
+      <w:r>
+        <w:rPr>
+          <w:rFonts w:ascii="Times New Roman" w:hAnsi="Times New Roman" w:cs="Times New Roman"/>
+          <w:sz w:val="24"/>
+          <w:szCs w:val="24"/>
+        </w:rPr>
+        <w:t>minimiz</w:t>
+      </w:r>
+      <w:r>
+        <w:rPr>
+          <w:rFonts w:ascii="Times New Roman" w:hAnsi="Times New Roman" w:cs="Times New Roman"/>
+          <w:sz w:val="24"/>
+          <w:szCs w:val="24"/>
+        </w:rPr>
+        <w:t>e</w:t>
+      </w:r>
+      <w:r>
+        <w:rPr>
+          <w:rFonts w:ascii="Times New Roman" w:hAnsi="Times New Roman" w:cs="Times New Roman"/>
+          <w:sz w:val="24"/>
+          <w:szCs w:val="24"/>
+        </w:rPr>
+        <w:t xml:space="preserve"> </w:t>
+      </w:r>
+      <w:r>
+        <w:rPr>
+          <w:rFonts w:ascii="Times New Roman" w:hAnsi="Times New Roman" w:cs="Times New Roman"/>
+          <w:sz w:val="24"/>
+          <w:szCs w:val="24"/>
+        </w:rPr>
+        <w:t xml:space="preserve">loss. </w:t>
+      </w:r>
+      <w:r>
+        <w:rPr>
+          <w:rFonts w:ascii="Times New Roman" w:hAnsi="Times New Roman" w:cs="Times New Roman"/>
+          <w:sz w:val="24"/>
+          <w:szCs w:val="24"/>
+        </w:rPr>
+        <w:t xml:space="preserve">For this initial draft implementation of a neural network, my miner2 </w:t>
+      </w:r>
+      <w:r>
+        <w:rPr>
+          <w:rFonts w:ascii="Times New Roman" w:hAnsi="Times New Roman" w:cs="Times New Roman"/>
+          <w:sz w:val="24"/>
+          <w:szCs w:val="24"/>
+        </w:rPr>
+        <w:t xml:space="preserve">F1 </w:t>
+      </w:r>
+      <w:r>
+        <w:rPr>
+          <w:rFonts w:ascii="Times New Roman" w:hAnsi="Times New Roman" w:cs="Times New Roman"/>
+          <w:sz w:val="24"/>
+          <w:szCs w:val="24"/>
+        </w:rPr>
+        <w:t>score resulted in 0.52.</w:t>
+      </w:r>
+    </w:p>
+    <w:p>
+      <w:pPr>
+        <w:spacing w:line="240" w:lineRule="auto"/>
+        <w:ind w:firstLine="720"/>
+        <w:rPr>
+          <w:rFonts w:ascii="Times New Roman" w:hAnsi="Times New Roman" w:cs="Times New Roman"/>
+          <w:sz w:val="24"/>
+          <w:szCs w:val="24"/>
+        </w:rPr>
+      </w:pPr>
+      <w:r>
+        <w:rPr>
+          <w:rFonts w:ascii="Times New Roman" w:hAnsi="Times New Roman" w:cs="Times New Roman"/>
+          <w:sz w:val="24"/>
+          <w:szCs w:val="24"/>
+        </w:rPr>
+        <w:t xml:space="preserve">In the initial draft, I chose arbitrary training values during the model’s data fitting/training phase. </w:t>
+      </w:r>
+      <w:r>
+        <w:rPr>
+          <w:rFonts w:ascii="Times New Roman" w:hAnsi="Times New Roman" w:cs="Times New Roman"/>
+          <w:sz w:val="24"/>
+          <w:szCs w:val="24"/>
+        </w:rPr>
+        <w:t xml:space="preserve">This is worked well as a draft to determine the other important parameters (like the optimizer, loss, and activation functions), but it is most likely a source of some loss. The two main parameters to tweak are the number of epoch iterations and batch size. The model generally improves (less loss) with more epochs and smaller batch sizes can converge faster but larger batch sizes allow training </w:t>
+      </w:r>
+      <w:r>
+        <w:rPr>
+          <w:rFonts w:ascii="Times New Roman" w:hAnsi="Times New Roman" w:cs="Times New Roman"/>
+          <w:sz w:val="24"/>
+          <w:szCs w:val="24"/>
+        </w:rPr>
+        <w:t xml:space="preserve">as a whole </w:t>
+      </w:r>
+      <w:r>
+        <w:rPr>
+          <w:rFonts w:ascii="Times New Roman" w:hAnsi="Times New Roman" w:cs="Times New Roman"/>
+          <w:sz w:val="24"/>
+          <w:szCs w:val="24"/>
+        </w:rPr>
+        <w:t>to be faster.</w:t>
+      </w:r>
+      <w:r>
+        <w:rPr>
+          <w:rFonts w:ascii="Times New Roman" w:hAnsi="Times New Roman" w:cs="Times New Roman"/>
+          <w:sz w:val="24"/>
+          <w:szCs w:val="24"/>
+        </w:rPr>
+        <w:t xml:space="preserve"> I also noticed that for homework 2’s specific training dataset</w:t>
+      </w:r>
+      <w:r>
+        <w:rPr>
+          <w:rFonts w:ascii="Times New Roman" w:hAnsi="Times New Roman" w:cs="Times New Roman"/>
+          <w:sz w:val="24"/>
+          <w:szCs w:val="24"/>
+        </w:rPr>
+        <w:t xml:space="preserve"> on my model</w:t>
+      </w:r>
+      <w:r>
+        <w:rPr>
+          <w:rFonts w:ascii="Times New Roman" w:hAnsi="Times New Roman" w:cs="Times New Roman"/>
+          <w:sz w:val="24"/>
+          <w:szCs w:val="24"/>
+        </w:rPr>
+        <w:t xml:space="preserve">, </w:t>
+      </w:r>
+      <w:r>
+        <w:rPr>
+          <w:rFonts w:ascii="Times New Roman" w:hAnsi="Times New Roman" w:cs="Times New Roman"/>
+          <w:sz w:val="24"/>
+          <w:szCs w:val="24"/>
+        </w:rPr>
+        <w:t>loss and</w:t>
+      </w:r>
+      <w:r>
+        <w:rPr>
+          <w:rFonts w:ascii="Times New Roman" w:hAnsi="Times New Roman" w:cs="Times New Roman"/>
+          <w:sz w:val="24"/>
+          <w:szCs w:val="24"/>
+        </w:rPr>
+        <w:t xml:space="preserve"> accuracy started to converge at 12</w:t>
+      </w:r>
+      <w:r>
+        <w:rPr>
+          <w:rFonts w:ascii="Times New Roman" w:hAnsi="Times New Roman" w:cs="Times New Roman"/>
+          <w:sz w:val="24"/>
+          <w:szCs w:val="24"/>
+        </w:rPr>
+        <w:t xml:space="preserve"> epochs</w:t>
+      </w:r>
+      <w:r>
+        <w:rPr>
+          <w:rFonts w:ascii="Times New Roman" w:hAnsi="Times New Roman" w:cs="Times New Roman"/>
+          <w:sz w:val="24"/>
+          <w:szCs w:val="24"/>
+        </w:rPr>
+        <w:t xml:space="preserve"> </w:t>
+      </w:r>
+      <w:r>
+        <w:rPr>
+          <w:rFonts w:ascii="Times New Roman" w:hAnsi="Times New Roman" w:cs="Times New Roman"/>
+          <w:sz w:val="24"/>
+          <w:szCs w:val="24"/>
+        </w:rPr>
+        <w:t xml:space="preserve">but I wanted to be safe </w:t>
+      </w:r>
+      <w:r>
+        <w:rPr>
+          <w:rFonts w:ascii="Times New Roman" w:hAnsi="Times New Roman" w:cs="Times New Roman"/>
+          <w:sz w:val="24"/>
+          <w:szCs w:val="24"/>
+        </w:rPr>
+        <w:t xml:space="preserve">so I kept the number of epochs for the model at </w:t>
+      </w:r>
+      <w:r>
+        <w:rPr>
+          <w:rFonts w:ascii="Times New Roman" w:hAnsi="Times New Roman" w:cs="Times New Roman"/>
+          <w:sz w:val="24"/>
+          <w:szCs w:val="24"/>
+        </w:rPr>
+        <w:t>24</w:t>
+      </w:r>
+      <w:r>
+        <w:rPr>
+          <w:rFonts w:ascii="Times New Roman" w:hAnsi="Times New Roman" w:cs="Times New Roman"/>
+          <w:sz w:val="24"/>
+          <w:szCs w:val="24"/>
+        </w:rPr>
+        <w:t xml:space="preserve">. For the batch size, since we are working with a relatively smaller dataset, I found that lower sizes resulted in slightly less </w:t>
+      </w:r>
+      <w:r>
+        <w:rPr>
+          <w:rFonts w:ascii="Times New Roman" w:hAnsi="Times New Roman" w:cs="Times New Roman"/>
+          <w:sz w:val="24"/>
+          <w:szCs w:val="24"/>
+        </w:rPr>
+        <w:t>loss,</w:t>
+      </w:r>
+      <w:r>
+        <w:rPr>
+          <w:rFonts w:ascii="Times New Roman" w:hAnsi="Times New Roman" w:cs="Times New Roman"/>
+          <w:sz w:val="24"/>
+          <w:szCs w:val="24"/>
+        </w:rPr>
+        <w:t xml:space="preserve"> so I left it at </w:t>
+      </w:r>
+      <w:r>
+        <w:rPr>
+          <w:rFonts w:ascii="Times New Roman" w:hAnsi="Times New Roman" w:cs="Times New Roman"/>
+          <w:sz w:val="24"/>
+          <w:szCs w:val="24"/>
+        </w:rPr>
+        <w:t>3</w:t>
+      </w:r>
+      <w:r>
+        <w:rPr>
+          <w:rFonts w:ascii="Times New Roman" w:hAnsi="Times New Roman" w:cs="Times New Roman"/>
+          <w:sz w:val="24"/>
+          <w:szCs w:val="24"/>
+        </w:rPr>
+        <w:t>2 after tweaking.</w:t>
+      </w:r>
+      <w:r>
+        <w:rPr>
+          <w:rFonts w:ascii="Times New Roman" w:hAnsi="Times New Roman" w:cs="Times New Roman"/>
+          <w:sz w:val="24"/>
+          <w:szCs w:val="24"/>
+        </w:rPr>
+        <w:t xml:space="preserve"> </w:t>
+      </w:r>
+      <w:r>
+        <w:rPr>
+          <w:rFonts w:ascii="Times New Roman" w:hAnsi="Times New Roman" w:cs="Times New Roman"/>
+          <w:sz w:val="24"/>
+          <w:szCs w:val="24"/>
+        </w:rPr>
+        <w:t>I knew that due to the sparse nature of the input data, overfitting was likely to occur during training. T</w:t>
+      </w:r>
+      <w:r>
+        <w:rPr>
+          <w:rFonts w:ascii="Times New Roman" w:hAnsi="Times New Roman" w:cs="Times New Roman"/>
+          <w:sz w:val="24"/>
+          <w:szCs w:val="24"/>
+        </w:rPr>
+        <w:t xml:space="preserve">o </w:t>
+      </w:r>
+      <w:r>
+        <w:rPr>
+          <w:rFonts w:ascii="Times New Roman" w:hAnsi="Times New Roman" w:cs="Times New Roman"/>
+          <w:sz w:val="24"/>
+          <w:szCs w:val="24"/>
+        </w:rPr>
+        <w:t xml:space="preserve">further </w:t>
+      </w:r>
+      <w:r>
+        <w:rPr>
+          <w:rFonts w:ascii="Times New Roman" w:hAnsi="Times New Roman" w:cs="Times New Roman"/>
+          <w:sz w:val="24"/>
+          <w:szCs w:val="24"/>
+        </w:rPr>
+        <w:t xml:space="preserve">improve my score, </w:t>
+      </w:r>
+      <w:r>
+        <w:rPr>
+          <w:rFonts w:ascii="Times New Roman" w:hAnsi="Times New Roman" w:cs="Times New Roman"/>
+          <w:sz w:val="24"/>
+          <w:szCs w:val="24"/>
+        </w:rPr>
+        <w:t xml:space="preserve">I thought of different ways </w:t>
+      </w:r>
+      <w:r>
+        <w:rPr>
+          <w:rFonts w:ascii="Times New Roman" w:hAnsi="Times New Roman" w:cs="Times New Roman"/>
+          <w:sz w:val="24"/>
+          <w:szCs w:val="24"/>
+        </w:rPr>
+        <w:t xml:space="preserve">to combat </w:t>
+      </w:r>
+      <w:r>
+        <w:rPr>
+          <w:rFonts w:ascii="Times New Roman" w:hAnsi="Times New Roman" w:cs="Times New Roman"/>
+          <w:sz w:val="24"/>
+          <w:szCs w:val="24"/>
+        </w:rPr>
+        <w:t xml:space="preserve">this probable </w:t>
+      </w:r>
+      <w:r>
+        <w:rPr>
+          <w:rFonts w:ascii="Times New Roman" w:hAnsi="Times New Roman" w:cs="Times New Roman"/>
+          <w:sz w:val="24"/>
+          <w:szCs w:val="24"/>
+        </w:rPr>
+        <w:t xml:space="preserve">overfitting. </w:t>
+      </w:r>
+      <w:r>
+        <w:rPr>
+          <w:rFonts w:ascii="Times New Roman" w:hAnsi="Times New Roman" w:cs="Times New Roman"/>
+          <w:sz w:val="24"/>
+          <w:szCs w:val="24"/>
+        </w:rPr>
+        <w:t xml:space="preserve">I found out that </w:t>
+      </w:r>
+      <w:r>
+        <w:rPr>
+          <w:rFonts w:ascii="Times New Roman" w:hAnsi="Times New Roman" w:cs="Times New Roman"/>
+          <w:sz w:val="24"/>
+          <w:szCs w:val="24"/>
+        </w:rPr>
+        <w:t>K</w:t>
+      </w:r>
+      <w:r>
+        <w:rPr>
+          <w:rFonts w:ascii="Times New Roman" w:hAnsi="Times New Roman" w:cs="Times New Roman"/>
+          <w:sz w:val="24"/>
+          <w:szCs w:val="24"/>
+        </w:rPr>
+        <w:t xml:space="preserve">eras offered a dropout layer module and so </w:t>
+      </w:r>
+      <w:r>
+        <w:rPr>
+          <w:rFonts w:ascii="Times New Roman" w:hAnsi="Times New Roman" w:cs="Times New Roman"/>
+          <w:sz w:val="24"/>
+          <w:szCs w:val="24"/>
+        </w:rPr>
+        <w:t>I</w:t>
+      </w:r>
+      <w:r>
+        <w:rPr>
+          <w:rFonts w:ascii="Times New Roman" w:hAnsi="Times New Roman" w:cs="Times New Roman"/>
+          <w:sz w:val="24"/>
+          <w:szCs w:val="24"/>
+        </w:rPr>
+        <w:t xml:space="preserve"> a</w:t>
+      </w:r>
+      <w:r>
+        <w:rPr>
+          <w:rFonts w:ascii="Times New Roman" w:hAnsi="Times New Roman" w:cs="Times New Roman"/>
+          <w:sz w:val="24"/>
+          <w:szCs w:val="24"/>
+        </w:rPr>
+        <w:t>dded one more hidden dropout layer</w:t>
+      </w:r>
+      <w:r>
+        <w:rPr>
+          <w:rFonts w:ascii="Times New Roman" w:hAnsi="Times New Roman" w:cs="Times New Roman"/>
+          <w:sz w:val="24"/>
+          <w:szCs w:val="24"/>
+        </w:rPr>
+        <w:t xml:space="preserve"> between the first hidden layer and the input layer</w:t>
+      </w:r>
+      <w:r>
+        <w:rPr>
+          <w:rFonts w:ascii="Times New Roman" w:hAnsi="Times New Roman" w:cs="Times New Roman"/>
+          <w:sz w:val="24"/>
+          <w:szCs w:val="24"/>
+        </w:rPr>
+        <w:t xml:space="preserve">. </w:t>
+      </w:r>
+      <w:r>
+        <w:rPr>
+          <w:rFonts w:ascii="Times New Roman" w:hAnsi="Times New Roman" w:cs="Times New Roman"/>
+          <w:sz w:val="24"/>
+          <w:szCs w:val="24"/>
+        </w:rPr>
+        <w:t>All this dropout layer does is it takes in a percentage of (input) units to drop (for my implementation I chose 50%) and it randomly drops that percentage of units from the previous layer. In practice, dropout layers should regularize the network and prevent overfitting to a specific training set.</w:t>
+      </w:r>
+      <w:r>
+        <w:rPr>
+          <w:rFonts w:ascii="Times New Roman" w:hAnsi="Times New Roman" w:cs="Times New Roman"/>
+          <w:sz w:val="24"/>
+          <w:szCs w:val="24"/>
+        </w:rPr>
+        <w:t xml:space="preserve"> This technique was useful as it bumped up my miner2 F1 score to 0.6</w:t>
+      </w:r>
+      <w:r>
+        <w:rPr>
+          <w:rFonts w:ascii="Times New Roman" w:hAnsi="Times New Roman" w:cs="Times New Roman"/>
+          <w:sz w:val="24"/>
+          <w:szCs w:val="24"/>
+        </w:rPr>
+        <w:t>9</w:t>
+      </w:r>
+      <w:r>
+        <w:rPr>
+          <w:rFonts w:ascii="Times New Roman" w:hAnsi="Times New Roman" w:cs="Times New Roman"/>
+          <w:sz w:val="24"/>
+          <w:szCs w:val="24"/>
+        </w:rPr>
+        <w:t>.</w:t>
       </w:r>
     </w:p>
     <w:sectPr>

--- a/hw2_report.docx
+++ b/hw2_report.docx
@@ -713,14 +713,6 @@
           <w:sz w:val="24"/>
           <w:szCs w:val="24"/>
         </w:rPr>
-        <w:tab/>
-      </w:r>
-      <w:r>
-        <w:rPr>
-          <w:rFonts w:ascii="Times New Roman" w:hAnsi="Times New Roman" w:cs="Times New Roman"/>
-          <w:sz w:val="24"/>
-          <w:szCs w:val="24"/>
-        </w:rPr>
         <w:t>For the general model, I originally started the implementation with one i</w:t>
       </w:r>
       <w:r>
@@ -1468,7 +1460,15 @@
           <w:sz w:val="24"/>
           <w:szCs w:val="24"/>
         </w:rPr>
-        <w:t>All this dropout layer does is it takes in a percentage of (input) units to drop (for my implementation I chose 50%) and it randomly drops that percentage of units from the previous layer. In practice, dropout layers should regularize the network and prevent overfitting to a specific training set.</w:t>
+        <w:t>What</w:t>
+      </w:r>
+      <w:r>
+        <w:rPr>
+          <w:rFonts w:ascii="Times New Roman" w:hAnsi="Times New Roman" w:cs="Times New Roman"/>
+          <w:sz w:val="24"/>
+          <w:szCs w:val="24"/>
+        </w:rPr>
+        <w:t xml:space="preserve"> this dropout layer does is it takes in a percentage of (input) units to drop (for my implementation I chose 50%) and it randomly drops that percentage of units from the previous layer. In practice, dropout layers should regularize the network and prevent overfitting to a specific training set.</w:t>
       </w:r>
       <w:r>
         <w:rPr>
@@ -1485,6 +1485,79 @@
           <w:szCs w:val="24"/>
         </w:rPr>
         <w:t>9</w:t>
+      </w:r>
+      <w:r>
+        <w:rPr>
+          <w:rFonts w:ascii="Times New Roman" w:hAnsi="Times New Roman" w:cs="Times New Roman"/>
+          <w:sz w:val="24"/>
+          <w:szCs w:val="24"/>
+        </w:rPr>
+        <w:t>.</w:t>
+      </w:r>
+      <w:r>
+        <w:rPr>
+          <w:rFonts w:ascii="Times New Roman" w:hAnsi="Times New Roman" w:cs="Times New Roman"/>
+          <w:sz w:val="24"/>
+          <w:szCs w:val="24"/>
+        </w:rPr>
+        <w:t xml:space="preserve"> </w:t>
+      </w:r>
+      <w:r>
+        <w:rPr>
+          <w:rFonts w:ascii="Times New Roman" w:hAnsi="Times New Roman" w:cs="Times New Roman"/>
+          <w:sz w:val="24"/>
+          <w:szCs w:val="24"/>
+        </w:rPr>
+        <w:lastRenderedPageBreak/>
+        <w:t>By the end, the running times for each epoch average at around 80 ms and the whole script took around 24 seconds to finish</w:t>
+      </w:r>
+      <w:r>
+        <w:rPr>
+          <w:rFonts w:ascii="Times New Roman" w:hAnsi="Times New Roman" w:cs="Times New Roman"/>
+          <w:sz w:val="24"/>
+          <w:szCs w:val="24"/>
+        </w:rPr>
+        <w:t xml:space="preserve"> (with 24 epochs and a batch size of 32)</w:t>
+      </w:r>
+      <w:r>
+        <w:rPr>
+          <w:rFonts w:ascii="Times New Roman" w:hAnsi="Times New Roman" w:cs="Times New Roman"/>
+          <w:sz w:val="24"/>
+          <w:szCs w:val="24"/>
+        </w:rPr>
+        <w:t>.</w:t>
+      </w:r>
+      <w:r>
+        <w:rPr>
+          <w:rFonts w:ascii="Times New Roman" w:hAnsi="Times New Roman" w:cs="Times New Roman"/>
+          <w:sz w:val="24"/>
+          <w:szCs w:val="24"/>
+        </w:rPr>
+        <w:t xml:space="preserve"> Decreasing the batch size or increasing the number of epochs would increase the running time by a </w:t>
+      </w:r>
+      <w:r>
+        <w:rPr>
+          <w:rFonts w:ascii="Times New Roman" w:hAnsi="Times New Roman" w:cs="Times New Roman"/>
+          <w:sz w:val="24"/>
+          <w:szCs w:val="24"/>
+        </w:rPr>
+        <w:t>few</w:t>
+      </w:r>
+      <w:r>
+        <w:rPr>
+          <w:rFonts w:ascii="Times New Roman" w:hAnsi="Times New Roman" w:cs="Times New Roman"/>
+          <w:sz w:val="24"/>
+          <w:szCs w:val="24"/>
+        </w:rPr>
+        <w:t xml:space="preserve"> of seconds</w:t>
+      </w:r>
+      <w:r>
+        <w:rPr>
+          <w:rFonts w:ascii="Times New Roman" w:hAnsi="Times New Roman" w:cs="Times New Roman"/>
+          <w:sz w:val="24"/>
+          <w:szCs w:val="24"/>
+        </w:rPr>
+        <w:t xml:space="preserve"> each increment/decrement</w:t>
       </w:r>
       <w:r>
         <w:rPr>
